--- a/docs/Documentation.docx
+++ b/docs/Documentation.docx
@@ -813,6 +813,12 @@
     </w:p>
     <w:sdt>
       <w:sdtPr>
+        <w:rPr>
+          <w:rFonts w:ascii="Segoe UI" w:eastAsiaTheme="minorHAnsi" w:hAnsi="Segoe UI" w:cstheme="minorBidi"/>
+          <w:kern w:val="2"/>
+          <w:sz w:val="24"/>
+          <w:szCs w:val="22"/>
+        </w:rPr>
         <w:id w:val="-1021473761"/>
         <w:docPartObj>
           <w:docPartGallery w:val="Table of Contents"/>
@@ -821,13 +827,9 @@
       </w:sdtPr>
       <w:sdtEndPr>
         <w:rPr>
-          <w:rFonts w:ascii="Segoe UI" w:eastAsiaTheme="minorHAnsi" w:hAnsi="Segoe UI" w:cstheme="minorBidi"/>
           <w:b/>
           <w:bCs/>
           <w:noProof/>
-          <w:kern w:val="2"/>
-          <w:sz w:val="24"/>
-          <w:szCs w:val="22"/>
         </w:rPr>
       </w:sdtEndPr>
       <w:sdtContent>
@@ -860,7 +862,7 @@
           <w:r>
             <w:fldChar w:fldCharType="separate"/>
           </w:r>
-          <w:hyperlink w:anchor="_Toc156125529" w:history="1">
+          <w:hyperlink w:anchor="_Toc157013041" w:history="1">
             <w:r>
               <w:rPr>
                 <w:rStyle w:val="Hyperlink"/>
@@ -899,7 +901,7 @@
               <w:rPr>
                 <w:webHidden/>
               </w:rPr>
-              <w:instrText xml:space="preserve"> PAGEREF _Toc156125529 \h </w:instrText>
+              <w:instrText xml:space="preserve"> PAGEREF _Toc157013041 \h </w:instrText>
             </w:r>
             <w:r>
               <w:rPr>
@@ -938,7 +940,7 @@
               <w:sz w:val="22"/>
             </w:rPr>
           </w:pPr>
-          <w:hyperlink w:anchor="_Toc156125530" w:history="1">
+          <w:hyperlink w:anchor="_Toc157013042" w:history="1">
             <w:r>
               <w:rPr>
                 <w:rStyle w:val="Hyperlink"/>
@@ -975,7 +977,7 @@
               <w:rPr>
                 <w:webHidden/>
               </w:rPr>
-              <w:instrText xml:space="preserve"> PAGEREF _Toc156125530 \h </w:instrText>
+              <w:instrText xml:space="preserve"> PAGEREF _Toc157013042 \h </w:instrText>
             </w:r>
             <w:r>
               <w:rPr>
@@ -1014,7 +1016,7 @@
               <w:sz w:val="22"/>
             </w:rPr>
           </w:pPr>
-          <w:hyperlink w:anchor="_Toc156125531" w:history="1">
+          <w:hyperlink w:anchor="_Toc157013043" w:history="1">
             <w:r>
               <w:rPr>
                 <w:rStyle w:val="Hyperlink"/>
@@ -1051,7 +1053,7 @@
               <w:rPr>
                 <w:webHidden/>
               </w:rPr>
-              <w:instrText xml:space="preserve"> PAGEREF _Toc156125531 \h </w:instrText>
+              <w:instrText xml:space="preserve"> PAGEREF _Toc157013043 \h </w:instrText>
             </w:r>
             <w:r>
               <w:rPr>
@@ -1090,7 +1092,7 @@
               <w:sz w:val="22"/>
             </w:rPr>
           </w:pPr>
-          <w:hyperlink w:anchor="_Toc156125532" w:history="1">
+          <w:hyperlink w:anchor="_Toc157013044" w:history="1">
             <w:r>
               <w:rPr>
                 <w:rStyle w:val="Hyperlink"/>
@@ -1127,7 +1129,7 @@
               <w:rPr>
                 <w:webHidden/>
               </w:rPr>
-              <w:instrText xml:space="preserve"> PAGEREF _Toc156125532 \h </w:instrText>
+              <w:instrText xml:space="preserve"> PAGEREF _Toc157013044 \h </w:instrText>
             </w:r>
             <w:r>
               <w:rPr>
@@ -1145,6 +1147,84 @@
                 <w:webHidden/>
               </w:rPr>
               <w:t>4</w:t>
+            </w:r>
+            <w:r>
+              <w:rPr>
+                <w:webHidden/>
+              </w:rPr>
+              <w:fldChar w:fldCharType="end"/>
+            </w:r>
+          </w:hyperlink>
+        </w:p>
+        <w:p>
+          <w:pPr>
+            <w:pStyle w:val="TOC1"/>
+            <w:tabs>
+              <w:tab w:val="left" w:pos="440"/>
+            </w:tabs>
+            <w:rPr>
+              <w:rFonts w:asciiTheme="minorHAnsi" w:eastAsiaTheme="minorEastAsia" w:hAnsiTheme="minorHAnsi"/>
+              <w:color w:val="auto"/>
+              <w:sz w:val="22"/>
+            </w:rPr>
+          </w:pPr>
+          <w:hyperlink w:anchor="_Toc157013045" w:history="1">
+            <w:r>
+              <w:rPr>
+                <w:rStyle w:val="Hyperlink"/>
+              </w:rPr>
+              <w:t>5.</w:t>
+            </w:r>
+            <w:bookmarkStart w:id="0" w:name="_Toc157013023"/>
+            <w:r>
+              <w:rPr>
+                <w:rFonts w:asciiTheme="minorHAnsi" w:eastAsiaTheme="minorEastAsia" w:hAnsiTheme="minorHAnsi"/>
+                <w:color w:val="auto"/>
+                <w:sz w:val="22"/>
+              </w:rPr>
+              <w:tab/>
+            </w:r>
+            <w:bookmarkEnd w:id="0"/>
+            <w:r>
+              <w:rPr>
+                <w:rStyle w:val="Hyperlink"/>
+              </w:rPr>
+              <w:t>BLOCK DIAGRAM</w:t>
+            </w:r>
+            <w:r>
+              <w:rPr>
+                <w:webHidden/>
+              </w:rPr>
+              <w:tab/>
+            </w:r>
+            <w:r>
+              <w:rPr>
+                <w:webHidden/>
+              </w:rPr>
+              <w:fldChar w:fldCharType="begin"/>
+            </w:r>
+            <w:r>
+              <w:rPr>
+                <w:webHidden/>
+              </w:rPr>
+              <w:instrText xml:space="preserve"> PAGEREF _Toc157013045 \h </w:instrText>
+            </w:r>
+            <w:r>
+              <w:rPr>
+                <w:webHidden/>
+              </w:rPr>
+            </w:r>
+            <w:r>
+              <w:rPr>
+                <w:webHidden/>
+              </w:rPr>
+              <w:fldChar w:fldCharType="separate"/>
+            </w:r>
+            <w:r>
+              <w:rPr>
+                <w:webHidden/>
+              </w:rPr>
+              <w:t>5</w:t>
             </w:r>
             <w:r>
               <w:rPr>
@@ -1194,8 +1274,8 @@
           <w:rFonts w:eastAsia="Calibri Light"/>
         </w:rPr>
       </w:pPr>
-      <w:bookmarkStart w:id="0" w:name="_Toc156123564"/>
-      <w:bookmarkStart w:id="1" w:name="_Toc156125529"/>
+      <w:bookmarkStart w:id="1" w:name="_Toc156123564"/>
+      <w:bookmarkStart w:id="2" w:name="_Toc157013041"/>
       <w:r>
         <w:rPr>
           <w:rFonts w:eastAsia="Calibri Light"/>
@@ -1203,8 +1283,8 @@
         <w:lastRenderedPageBreak/>
         <w:t>IDEA OF THE PROJECT</w:t>
       </w:r>
-      <w:bookmarkEnd w:id="0"/>
       <w:bookmarkEnd w:id="1"/>
+      <w:bookmarkEnd w:id="2"/>
     </w:p>
     <w:p>
       <w:pPr>
@@ -1252,12 +1332,19 @@
         </w:rPr>
         <w:t>crypto, stocks, property rights) using blockchain!</w:t>
       </w:r>
+      <w:r>
+        <w:rPr>
+          <w:rFonts w:eastAsia="Segoe UI" w:cs="Segoe UI"/>
+          <w:szCs w:val="24"/>
+        </w:rPr>
+        <w:t xml:space="preserve"> But first what is a digital will? This is a legal document that explains how to distribute your property when you die.</w:t>
+      </w:r>
     </w:p>
     <w:p>
       <w:pPr>
         <w:pStyle w:val="Heading1"/>
       </w:pPr>
-      <w:bookmarkStart w:id="2" w:name="_Toc581039564"/>
+      <w:bookmarkStart w:id="3" w:name="_Toc581039564"/>
     </w:p>
     <w:p>
       <w:pPr>
@@ -1267,14 +1354,14 @@
           <w:numId w:val="15"/>
         </w:numPr>
       </w:pPr>
-      <w:bookmarkStart w:id="3" w:name="_Toc156123565"/>
-      <w:bookmarkStart w:id="4" w:name="_Toc156125530"/>
+      <w:bookmarkStart w:id="4" w:name="_Toc156123565"/>
+      <w:bookmarkStart w:id="5" w:name="_Toc157013042"/>
       <w:r>
         <w:t>TEAM MEMBERS</w:t>
       </w:r>
-      <w:bookmarkEnd w:id="2"/>
       <w:bookmarkEnd w:id="3"/>
       <w:bookmarkEnd w:id="4"/>
+      <w:bookmarkEnd w:id="5"/>
     </w:p>
     <w:tbl>
       <w:tblPr>
@@ -1316,28 +1403,16 @@
           <w:p>
             <w:pPr>
               <w:rPr>
-                <w:rFonts w:eastAsia="Segoe UI" w:cs="Segoe UI"/>
-                <w:szCs w:val="24"/>
-              </w:rPr>
-            </w:pPr>
-            <w:r>
-              <w:rPr>
-                <w:rFonts w:eastAsia="Segoe UI" w:cs="Segoe UI"/>
                 <w:b/>
                 <w:bCs/>
-                <w:szCs w:val="24"/>
-              </w:rPr>
-              <w:t xml:space="preserve">  </w:t>
-            </w:r>
-            <w:r>
-              <w:rPr>
-                <w:rFonts w:eastAsia="Segoe UI" w:cs="Segoe UI"/>
+              </w:rPr>
+            </w:pPr>
+            <w:r>
+              <w:rPr>
                 <w:b/>
                 <w:bCs/>
-                <w:color w:val="000000" w:themeColor="text1"/>
-                <w:szCs w:val="24"/>
-              </w:rPr>
-              <w:t>№</w:t>
+              </w:rPr>
+              <w:t xml:space="preserve">  №</w:t>
             </w:r>
           </w:p>
         </w:tc>
@@ -1358,18 +1433,14 @@
           <w:p>
             <w:pPr>
               <w:rPr>
-                <w:rFonts w:eastAsia="Segoe UI" w:cs="Segoe UI"/>
                 <w:b/>
                 <w:bCs/>
-                <w:szCs w:val="24"/>
               </w:rPr>
             </w:pPr>
             <w:r>
               <w:rPr>
-                <w:rFonts w:eastAsia="Segoe UI" w:cs="Segoe UI"/>
                 <w:b/>
                 <w:bCs/>
-                <w:szCs w:val="24"/>
               </w:rPr>
               <w:t>Roles in the team</w:t>
             </w:r>
@@ -1659,7 +1730,7 @@
       <w:pPr>
         <w:pStyle w:val="Heading1"/>
       </w:pPr>
-      <w:bookmarkStart w:id="5" w:name="_Toc1790599743"/>
+      <w:bookmarkStart w:id="6" w:name="_Toc1790599743"/>
     </w:p>
     <w:p>
       <w:pPr>
@@ -1669,14 +1740,14 @@
           <w:numId w:val="15"/>
         </w:numPr>
       </w:pPr>
-      <w:bookmarkStart w:id="6" w:name="_Toc156123566"/>
-      <w:bookmarkStart w:id="7" w:name="_Toc156125531"/>
+      <w:bookmarkStart w:id="7" w:name="_Toc156123566"/>
+      <w:bookmarkStart w:id="8" w:name="_Toc157013043"/>
       <w:r>
         <w:t>PROJECT DESCRIPTION</w:t>
       </w:r>
-      <w:bookmarkEnd w:id="5"/>
       <w:bookmarkEnd w:id="6"/>
       <w:bookmarkEnd w:id="7"/>
+      <w:bookmarkEnd w:id="8"/>
       <w:r>
         <w:t xml:space="preserve"> </w:t>
       </w:r>
@@ -1720,14 +1791,16 @@
           </w:tcPr>
           <w:p>
             <w:pPr>
-              <w:pStyle w:val="Heading1"/>
               <w:rPr>
                 <w:rFonts w:ascii="Candara" w:eastAsia="Candara" w:hAnsi="Candara" w:cs="Candara"/>
+                <w:b/>
+                <w:bCs/>
               </w:rPr>
             </w:pPr>
             <w:r>
               <w:rPr>
-                <w:rFonts w:eastAsia="Segoe UI"/>
+                <w:b/>
+                <w:bCs/>
               </w:rPr>
               <w:t>№</w:t>
             </w:r>
@@ -1749,11 +1822,15 @@
           </w:tcPr>
           <w:p>
             <w:pPr>
-              <w:pStyle w:val="Heading1"/>
+              <w:rPr>
+                <w:b/>
+                <w:bCs/>
+              </w:rPr>
             </w:pPr>
             <w:r>
               <w:rPr>
-                <w:rFonts w:eastAsia="Segoe UI"/>
+                <w:b/>
+                <w:bCs/>
               </w:rPr>
               <w:t> Description</w:t>
             </w:r>
@@ -2160,8 +2237,8 @@
       <w:pPr>
         <w:pStyle w:val="Heading1"/>
       </w:pPr>
-      <w:bookmarkStart w:id="8" w:name="_Toc2145855066"/>
-      <w:bookmarkStart w:id="9" w:name="_Toc156123567"/>
+      <w:bookmarkStart w:id="9" w:name="_Toc2145855066"/>
+      <w:bookmarkStart w:id="10" w:name="_Toc156123567"/>
     </w:p>
     <w:p>
       <w:pPr>
@@ -2171,13 +2248,13 @@
           <w:numId w:val="15"/>
         </w:numPr>
       </w:pPr>
-      <w:bookmarkStart w:id="10" w:name="_Toc156125532"/>
+      <w:bookmarkStart w:id="11" w:name="_Toc157013044"/>
       <w:r>
         <w:t>PERFORMED TASKS</w:t>
       </w:r>
-      <w:bookmarkEnd w:id="8"/>
       <w:bookmarkEnd w:id="9"/>
       <w:bookmarkEnd w:id="10"/>
+      <w:bookmarkEnd w:id="11"/>
     </w:p>
     <w:tbl>
       <w:tblPr>
@@ -2227,10 +2304,8 @@
             </w:pPr>
             <w:r>
               <w:rPr>
-                <w:rFonts w:ascii="Candara" w:eastAsia="Candara" w:hAnsi="Candara" w:cs="Candara"/>
                 <w:b/>
                 <w:bCs/>
-                <w:sz w:val="22"/>
               </w:rPr>
               <w:t xml:space="preserve">  </w:t>
             </w:r>
@@ -2245,10 +2320,8 @@
             </w:r>
             <w:r>
               <w:rPr>
-                <w:rFonts w:ascii="Candara" w:eastAsia="Candara" w:hAnsi="Candara" w:cs="Candara"/>
                 <w:b/>
                 <w:bCs/>
-                <w:sz w:val="22"/>
               </w:rPr>
               <w:t xml:space="preserve"> </w:t>
             </w:r>
@@ -2270,7 +2343,6 @@
           </w:tcPr>
           <w:p>
             <w:pPr>
-              <w:ind w:right="-132"/>
               <w:rPr>
                 <w:rFonts w:eastAsia="Segoe UI" w:cs="Segoe UI"/>
                 <w:b/>
@@ -2841,11 +2913,129 @@
         <w:pStyle w:val="Heading1"/>
         <w:rPr>
           <w:rFonts w:asciiTheme="minorHAnsi" w:hAnsiTheme="minorHAnsi" w:cstheme="minorHAnsi"/>
+          <w:noProof/>
         </w:rPr>
       </w:pPr>
+      <w:r>
+        <w:rPr>
+          <w:rFonts w:asciiTheme="minorHAnsi" w:hAnsiTheme="minorHAnsi" w:cstheme="minorHAnsi"/>
+          <w:noProof/>
+        </w:rPr>
+        <w:t xml:space="preserve">  </w:t>
+      </w:r>
+    </w:p>
+    <w:p>
+      <w:pPr>
+        <w:pStyle w:val="Heading1"/>
+        <w:rPr>
+          <w:rFonts w:asciiTheme="minorHAnsi" w:hAnsiTheme="minorHAnsi" w:cstheme="minorHAnsi"/>
+          <w:noProof/>
+        </w:rPr>
+      </w:pPr>
+    </w:p>
+    <w:p>
+      <w:pPr>
+        <w:pStyle w:val="Heading1"/>
+        <w:rPr>
+          <w:rFonts w:asciiTheme="minorHAnsi" w:hAnsiTheme="minorHAnsi" w:cstheme="minorHAnsi"/>
+          <w:noProof/>
+        </w:rPr>
+      </w:pPr>
+    </w:p>
+    <w:p>
+      <w:pPr>
+        <w:pStyle w:val="Heading1"/>
+        <w:rPr>
+          <w:rFonts w:asciiTheme="minorHAnsi" w:hAnsiTheme="minorHAnsi" w:cstheme="minorHAnsi"/>
+          <w:noProof/>
+        </w:rPr>
+      </w:pPr>
+    </w:p>
+    <w:p>
+      <w:pPr>
+        <w:pStyle w:val="Heading1"/>
+        <w:rPr>
+          <w:rFonts w:asciiTheme="minorHAnsi" w:hAnsiTheme="minorHAnsi" w:cstheme="minorHAnsi"/>
+          <w:noProof/>
+        </w:rPr>
+      </w:pPr>
+    </w:p>
+    <w:p/>
+    <w:p/>
+    <w:p>
+      <w:pPr>
+        <w:pStyle w:val="Heading1"/>
+        <w:numPr>
+          <w:ilvl w:val="0"/>
+          <w:numId w:val="15"/>
+        </w:numPr>
+      </w:pPr>
+      <w:bookmarkStart w:id="12" w:name="_Toc157013045"/>
+      <w:r>
+        <w:lastRenderedPageBreak/>
+        <w:drawing>
+          <wp:anchor distT="0" distB="0" distL="114300" distR="114300" simplePos="0" relativeHeight="251662336" behindDoc="0" locked="0" layoutInCell="1" allowOverlap="1" wp14:anchorId="362D8090" wp14:editId="25BB2BB4">
+            <wp:simplePos x="0" y="0"/>
+            <wp:positionH relativeFrom="margin">
+              <wp:align>right</wp:align>
+            </wp:positionH>
+            <wp:positionV relativeFrom="paragraph">
+              <wp:posOffset>398196</wp:posOffset>
+            </wp:positionV>
+            <wp:extent cx="5934075" cy="4361180"/>
+            <wp:effectExtent l="0" t="0" r="9525" b="1270"/>
+            <wp:wrapNone/>
+            <wp:docPr id="195028676" name="Picture 1" descr="A diagram of a blockchain&#10;&#10;Description automatically generated"/>
+            <wp:cNvGraphicFramePr>
+              <a:graphicFrameLocks xmlns:a="http://schemas.openxmlformats.org/drawingml/2006/main" noChangeAspect="1"/>
+            </wp:cNvGraphicFramePr>
+            <a:graphic xmlns:a="http://schemas.openxmlformats.org/drawingml/2006/main">
+              <a:graphicData uri="http://schemas.openxmlformats.org/drawingml/2006/picture">
+                <pic:pic xmlns:pic="http://schemas.openxmlformats.org/drawingml/2006/picture">
+                  <pic:nvPicPr>
+                    <pic:cNvPr id="195028676" name="Picture 1" descr="A diagram of a blockchain&#10;&#10;Description automatically generated"/>
+                    <pic:cNvPicPr/>
+                  </pic:nvPicPr>
+                  <pic:blipFill>
+                    <a:blip r:embed="rId10">
+                      <a:extLst>
+                        <a:ext uri="{28A0092B-C50C-407E-A947-70E740481C1C}">
+                          <a14:useLocalDpi xmlns:a14="http://schemas.microsoft.com/office/drawing/2010/main" val="0"/>
+                        </a:ext>
+                      </a:extLst>
+                    </a:blip>
+                    <a:stretch>
+                      <a:fillRect/>
+                    </a:stretch>
+                  </pic:blipFill>
+                  <pic:spPr>
+                    <a:xfrm>
+                      <a:off x="0" y="0"/>
+                      <a:ext cx="5934075" cy="4361180"/>
+                    </a:xfrm>
+                    <a:prstGeom prst="rect">
+                      <a:avLst/>
+                    </a:prstGeom>
+                  </pic:spPr>
+                </pic:pic>
+              </a:graphicData>
+            </a:graphic>
+            <wp14:sizeRelH relativeFrom="margin">
+              <wp14:pctWidth>0</wp14:pctWidth>
+            </wp14:sizeRelH>
+            <wp14:sizeRelV relativeFrom="margin">
+              <wp14:pctHeight>0</wp14:pctHeight>
+            </wp14:sizeRelV>
+          </wp:anchor>
+        </w:drawing>
+      </w:r>
+      <w:r>
+        <w:t>BLOCK DIAGRAM</w:t>
+      </w:r>
+      <w:bookmarkEnd w:id="12"/>
     </w:p>
     <w:sectPr>
-      <w:footerReference w:type="default" r:id="rId10"/>
+      <w:footerReference w:type="default" r:id="rId11"/>
       <w:pgSz w:w="12240" w:h="15840"/>
       <w:pgMar w:top="1440" w:right="1440" w:bottom="1440" w:left="1440" w:header="720" w:footer="720" w:gutter="0"/>
       <w:cols w:space="720"/>
